--- a/release/spec.docx
+++ b/release/spec.docx
@@ -167,16 +167,12 @@
               <w:rPr>
                 <w:rFonts w:ascii="GOST type B" w:hAnsi="GOST type B"/>
                 <w:i/>
-                <w:sz w:val="28"/>
-                <w:szCs w:val="28"/>
               </w:rPr>
             </w:pPr>
             <w:r>
               <w:rPr>
                 <w:rFonts w:ascii="GOST type B" w:hAnsi="GOST type B"/>
                 <w:i/>
-                <w:sz w:val="28"/>
-                <w:szCs w:val="28"/>
               </w:rPr>
               <w:t>Наименование</w:t>
             </w:r>
@@ -199,16 +195,8 @@
               <w:rPr>
                 <w:rFonts w:ascii="GOST type B" w:hAnsi="GOST type B"/>
                 <w:i/>
-                <w:sz w:val="28"/>
-              </w:rPr>
-              <w:t>Кол</w:t>
-            </w:r>
-            <w:r>
-              <w:rPr>
-                <w:rFonts w:ascii="GOST type B" w:hAnsi="GOST type B"/>
-                <w:i/>
-              </w:rPr>
-              <w:t>.</w:t>
+              </w:rPr>
+              <w:t>Кол.</w:t>
             </w:r>
           </w:p>
         </w:tc>
@@ -223,16 +211,12 @@
               <w:rPr>
                 <w:rFonts w:ascii="GOST type B" w:hAnsi="GOST type B"/>
                 <w:i/>
-                <w:sz w:val="28"/>
-                <w:szCs w:val="28"/>
               </w:rPr>
             </w:pPr>
             <w:r>
               <w:rPr>
                 <w:rFonts w:ascii="GOST type B" w:hAnsi="GOST type B"/>
                 <w:i/>
-                <w:sz w:val="28"/>
-                <w:szCs w:val="28"/>
               </w:rPr>
               <w:t xml:space="preserve">Примечание </w:t>
             </w:r>
@@ -249,6 +233,7 @@
         <w:tc>
           <w:tcPr>
             <w:tcW w:w="443" w:type="dxa"/>
+            <w:vAlign w:val="center"/>
           </w:tcPr>
           <w:p>
             <w:pPr>
@@ -260,11 +245,20 @@
                 <w:lang w:val="en-US"/>
               </w:rPr>
             </w:pPr>
+            <w:r>
+              <w:rPr>
+                <w:rFonts w:ascii="GOST type B" w:hAnsi="GOST type B"/>
+                <w:i/>
+                <w:lang w:val="en-US"/>
+              </w:rPr>
+              <w:t>[1]</w:t>
+            </w:r>
           </w:p>
         </w:tc>
         <w:tc>
           <w:tcPr>
             <w:tcW w:w="443" w:type="dxa"/>
+            <w:vAlign w:val="center"/>
           </w:tcPr>
           <w:p>
             <w:pPr>
@@ -276,11 +270,20 @@
                 <w:lang w:val="en-US"/>
               </w:rPr>
             </w:pPr>
+            <w:r>
+              <w:rPr>
+                <w:rFonts w:ascii="GOST type B" w:hAnsi="GOST type B"/>
+                <w:i/>
+                <w:lang w:val="en-US"/>
+              </w:rPr>
+              <w:t>[2]</w:t>
+            </w:r>
           </w:p>
         </w:tc>
         <w:tc>
           <w:tcPr>
             <w:tcW w:w="443" w:type="dxa"/>
+            <w:vAlign w:val="center"/>
           </w:tcPr>
           <w:p>
             <w:pPr>
@@ -292,6 +295,14 @@
                 <w:lang w:val="en-US"/>
               </w:rPr>
             </w:pPr>
+            <w:r>
+              <w:rPr>
+                <w:rFonts w:ascii="GOST type B" w:hAnsi="GOST type B"/>
+                <w:i/>
+                <w:lang w:val="en-US"/>
+              </w:rPr>
+              <w:t>[3]</w:t>
+            </w:r>
           </w:p>
         </w:tc>
         <w:tc>
@@ -309,8 +320,6 @@
                 <w:rFonts w:ascii="GOST type B" w:hAnsi="GOST type B"/>
                 <w:i/>
                 <w:iCs/>
-                <w:sz w:val="28"/>
-                <w:szCs w:val="28"/>
                 <w:lang w:val="en-US"/>
               </w:rPr>
             </w:pPr>
@@ -334,8 +343,6 @@
                 <w:rFonts w:ascii="GOST type B" w:hAnsi="GOST type B"/>
                 <w:i/>
                 <w:iCs/>
-                <w:sz w:val="28"/>
-                <w:szCs w:val="28"/>
                 <w:lang w:val="en-US"/>
               </w:rPr>
               <w:t>]</w:t>
@@ -351,12 +358,11 @@
           </w:tcPr>
           <w:p>
             <w:pPr>
+              <w:jc w:val="center"/>
               <w:rPr>
                 <w:rFonts w:ascii="GOST type B" w:hAnsi="GOST type B"/>
                 <w:i/>
                 <w:iCs/>
-                <w:sz w:val="28"/>
-                <w:szCs w:val="28"/>
                 <w:lang w:val="en-US"/>
               </w:rPr>
             </w:pPr>
@@ -365,8 +371,6 @@
                 <w:rFonts w:ascii="GOST type B" w:hAnsi="GOST type B"/>
                 <w:i/>
                 <w:iCs/>
-                <w:sz w:val="28"/>
-                <w:szCs w:val="28"/>
                 <w:lang w:val="en-US"/>
               </w:rPr>
               <w:t>[</w:t>
@@ -375,8 +379,6 @@
               <w:rPr>
                 <w:rFonts w:ascii="GOST type B" w:hAnsi="GOST type B"/>
                 <w:i/>
-                <w:sz w:val="28"/>
-                <w:szCs w:val="28"/>
               </w:rPr>
               <w:t>Наименование</w:t>
             </w:r>
@@ -385,8 +387,6 @@
                 <w:rFonts w:ascii="GOST type B" w:hAnsi="GOST type B"/>
                 <w:i/>
                 <w:iCs/>
-                <w:sz w:val="28"/>
-                <w:szCs w:val="28"/>
                 <w:lang w:val="en-US"/>
               </w:rPr>
               <w:t>]</w:t>
@@ -408,8 +408,6 @@
                 <w:rFonts w:ascii="GOST type B" w:hAnsi="GOST type B"/>
                 <w:i/>
                 <w:iCs/>
-                <w:sz w:val="28"/>
-                <w:szCs w:val="28"/>
                 <w:lang w:val="en-US"/>
               </w:rPr>
             </w:pPr>
@@ -418,8 +416,6 @@
                 <w:rFonts w:ascii="GOST type B" w:hAnsi="GOST type B"/>
                 <w:i/>
                 <w:iCs/>
-                <w:sz w:val="28"/>
-                <w:szCs w:val="28"/>
                 <w:lang w:val="en-US"/>
               </w:rPr>
               <w:t>[</w:t>
@@ -429,8 +425,6 @@
                 <w:rFonts w:ascii="GOST type B" w:hAnsi="GOST type B"/>
                 <w:i/>
                 <w:iCs/>
-                <w:sz w:val="28"/>
-                <w:szCs w:val="28"/>
               </w:rPr>
               <w:t>Кол.</w:t>
             </w:r>
@@ -439,8 +433,6 @@
                 <w:rFonts w:ascii="GOST type B" w:hAnsi="GOST type B"/>
                 <w:i/>
                 <w:iCs/>
-                <w:sz w:val="28"/>
-                <w:szCs w:val="28"/>
                 <w:lang w:val="en-US"/>
               </w:rPr>
               <w:t>]</w:t>
@@ -461,8 +453,6 @@
                 <w:rFonts w:ascii="GOST type B" w:hAnsi="GOST type B"/>
                 <w:i/>
                 <w:iCs/>
-                <w:sz w:val="28"/>
-                <w:szCs w:val="28"/>
                 <w:lang w:val="en-US"/>
               </w:rPr>
             </w:pPr>
@@ -471,8 +461,6 @@
                 <w:rFonts w:ascii="GOST type B" w:hAnsi="GOST type B"/>
                 <w:i/>
                 <w:iCs/>
-                <w:sz w:val="28"/>
-                <w:szCs w:val="28"/>
                 <w:lang w:val="en-US"/>
               </w:rPr>
               <w:t>[</w:t>
@@ -482,8 +470,6 @@
                 <w:rFonts w:ascii="GOST type B" w:hAnsi="GOST type B"/>
                 <w:i/>
                 <w:iCs/>
-                <w:sz w:val="28"/>
-                <w:szCs w:val="28"/>
               </w:rPr>
               <w:t>Примечание</w:t>
             </w:r>
@@ -492,8 +478,6 @@
                 <w:rFonts w:ascii="GOST type B" w:hAnsi="GOST type B"/>
                 <w:i/>
                 <w:iCs/>
-                <w:sz w:val="28"/>
-                <w:szCs w:val="28"/>
                 <w:lang w:val="en-US"/>
               </w:rPr>
               <w:t>]</w:t>
@@ -1526,7 +1510,7 @@
               <w:i/>
               <w:noProof/>
             </w:rPr>
-            <w:t>2</w:t>
+            <w:t>3</w:t>
           </w:r>
           <w:r>
             <w:rPr>
@@ -6217,7 +6201,7 @@
 </file>
 
 <file path=customXml/itemProps1.xml><?xml version="1.0" encoding="utf-8"?>
-<ds:datastoreItem xmlns:ds="http://schemas.openxmlformats.org/officeDocument/2006/customXml" ds:itemID="{E65D1FD7-9EE2-489E-BEE7-46471BF3FE7C}">
+<ds:datastoreItem xmlns:ds="http://schemas.openxmlformats.org/officeDocument/2006/customXml" ds:itemID="{4D6C0585-7644-49C8-9E23-9818AAB6CDBD}">
   <ds:schemaRefs>
     <ds:schemaRef ds:uri="http://schemas.openxmlformats.org/officeDocument/2006/bibliography"/>
   </ds:schemaRefs>
